--- a/DB_design.docx
+++ b/DB_design.docx
@@ -941,35 +941,31 @@
               <w:rPr>
                 <w:b/>
                 <w:bCs/>
+                <w:color w:val="D9D9D9" w:themeColor="background1" w:themeShade="D9"/>
                 <w:sz w:val="32"/>
                 <w:szCs w:val="32"/>
               </w:rPr>
             </w:pPr>
-            <w:r>
-              <w:rPr>
-                <w:b/>
-                <w:bCs/>
+            <w:proofErr w:type="spellStart"/>
+            <w:r>
+              <w:rPr>
+                <w:b/>
+                <w:bCs/>
+                <w:color w:val="D9D9D9" w:themeColor="background1" w:themeShade="D9"/>
                 <w:sz w:val="32"/>
                 <w:szCs w:val="32"/>
               </w:rPr>
-              <w:t>Active</w:t>
-            </w:r>
-            <w:r>
-              <w:rPr>
-                <w:b/>
-                <w:bCs/>
+              <w:t>ActiveUsers</w:t>
+            </w:r>
+            <w:proofErr w:type="spellEnd"/>
+            <w:r>
+              <w:rPr>
+                <w:b/>
+                <w:bCs/>
+                <w:color w:val="D9D9D9" w:themeColor="background1" w:themeShade="D9"/>
                 <w:sz w:val="32"/>
                 <w:szCs w:val="32"/>
               </w:rPr>
-              <w:t>Users</w:t>
-            </w:r>
-            <w:r>
-              <w:rPr>
-                <w:b/>
-                <w:bCs/>
-                <w:sz w:val="32"/>
-                <w:szCs w:val="32"/>
-              </w:rPr>
               <w:t xml:space="preserve"> (View)</w:t>
             </w:r>
           </w:p>
@@ -986,14 +982,16 @@
               <w:rPr>
                 <w:b/>
                 <w:bCs/>
-                <w:sz w:val="28"/>
-                <w:szCs w:val="28"/>
-              </w:rPr>
-            </w:pPr>
-            <w:r>
-              <w:rPr>
-                <w:b/>
-                <w:bCs/>
+                <w:color w:val="D9D9D9" w:themeColor="background1" w:themeShade="D9"/>
+                <w:sz w:val="28"/>
+                <w:szCs w:val="28"/>
+              </w:rPr>
+            </w:pPr>
+            <w:r>
+              <w:rPr>
+                <w:b/>
+                <w:bCs/>
+                <w:color w:val="D9D9D9" w:themeColor="background1" w:themeShade="D9"/>
                 <w:sz w:val="28"/>
                 <w:szCs w:val="28"/>
               </w:rPr>
@@ -1011,14 +1009,16 @@
               <w:rPr>
                 <w:b/>
                 <w:bCs/>
-                <w:sz w:val="28"/>
-                <w:szCs w:val="28"/>
-              </w:rPr>
-            </w:pPr>
-            <w:r>
-              <w:rPr>
-                <w:b/>
-                <w:bCs/>
+                <w:color w:val="D9D9D9" w:themeColor="background1" w:themeShade="D9"/>
+                <w:sz w:val="28"/>
+                <w:szCs w:val="28"/>
+              </w:rPr>
+            </w:pPr>
+            <w:r>
+              <w:rPr>
+                <w:b/>
+                <w:bCs/>
+                <w:color w:val="D9D9D9" w:themeColor="background1" w:themeShade="D9"/>
                 <w:sz w:val="28"/>
                 <w:szCs w:val="28"/>
               </w:rPr>
@@ -1036,14 +1036,16 @@
               <w:rPr>
                 <w:b/>
                 <w:bCs/>
-                <w:sz w:val="28"/>
-                <w:szCs w:val="28"/>
-              </w:rPr>
-            </w:pPr>
-            <w:r>
-              <w:rPr>
-                <w:b/>
-                <w:bCs/>
+                <w:color w:val="D9D9D9" w:themeColor="background1" w:themeShade="D9"/>
+                <w:sz w:val="28"/>
+                <w:szCs w:val="28"/>
+              </w:rPr>
+            </w:pPr>
+            <w:r>
+              <w:rPr>
+                <w:b/>
+                <w:bCs/>
+                <w:color w:val="D9D9D9" w:themeColor="background1" w:themeShade="D9"/>
                 <w:sz w:val="28"/>
                 <w:szCs w:val="28"/>
               </w:rPr>
@@ -1061,12 +1063,14 @@
             <w:pPr>
               <w:jc w:val="center"/>
               <w:rPr>
-                <w:sz w:val="28"/>
-                <w:szCs w:val="28"/>
-              </w:rPr>
-            </w:pPr>
-            <w:r>
-              <w:rPr>
+                <w:color w:val="D9D9D9" w:themeColor="background1" w:themeShade="D9"/>
+                <w:sz w:val="28"/>
+                <w:szCs w:val="28"/>
+              </w:rPr>
+            </w:pPr>
+            <w:r>
+              <w:rPr>
+                <w:color w:val="D9D9D9" w:themeColor="background1" w:themeShade="D9"/>
                 <w:sz w:val="28"/>
                 <w:szCs w:val="28"/>
                 <w:u w:val="single"/>
@@ -1083,12 +1087,14 @@
             <w:pPr>
               <w:jc w:val="center"/>
               <w:rPr>
-                <w:sz w:val="28"/>
-                <w:szCs w:val="28"/>
-              </w:rPr>
-            </w:pPr>
-            <w:r>
-              <w:rPr>
+                <w:color w:val="D9D9D9" w:themeColor="background1" w:themeShade="D9"/>
+                <w:sz w:val="28"/>
+                <w:szCs w:val="28"/>
+              </w:rPr>
+            </w:pPr>
+            <w:r>
+              <w:rPr>
+                <w:color w:val="D9D9D9" w:themeColor="background1" w:themeShade="D9"/>
                 <w:sz w:val="28"/>
                 <w:szCs w:val="28"/>
               </w:rPr>
@@ -1104,12 +1110,14 @@
             <w:pPr>
               <w:jc w:val="center"/>
               <w:rPr>
-                <w:sz w:val="28"/>
-                <w:szCs w:val="28"/>
-              </w:rPr>
-            </w:pPr>
-            <w:r>
-              <w:rPr>
+                <w:color w:val="D9D9D9" w:themeColor="background1" w:themeShade="D9"/>
+                <w:sz w:val="28"/>
+                <w:szCs w:val="28"/>
+              </w:rPr>
+            </w:pPr>
+            <w:r>
+              <w:rPr>
+                <w:color w:val="D9D9D9" w:themeColor="background1" w:themeShade="D9"/>
                 <w:sz w:val="28"/>
                 <w:szCs w:val="28"/>
               </w:rPr>

--- a/DB_design.docx
+++ b/DB_design.docx
@@ -4,7 +4,7 @@
   <w:body>
     <w:tbl>
       <w:tblPr>
-        <w:tblStyle w:val="a3"/>
+        <w:tblStyle w:val="TableGrid"/>
         <w:tblW w:w="0" w:type="auto"/>
         <w:tblLook w:val="04A0" w:firstRow="1" w:lastRow="0" w:firstColumn="1" w:lastColumn="0" w:noHBand="0" w:noVBand="1"/>
       </w:tblPr>
@@ -198,12 +198,81 @@
                 <w:u w:val="single"/>
               </w:rPr>
             </w:pPr>
+            <w:proofErr w:type="spellStart"/>
             <w:r>
               <w:rPr>
                 <w:sz w:val="28"/>
                 <w:szCs w:val="28"/>
                 <w:u w:val="single"/>
               </w:rPr>
+              <w:t>chat_id</w:t>
+            </w:r>
+            <w:proofErr w:type="spellEnd"/>
+          </w:p>
+        </w:tc>
+        <w:tc>
+          <w:tcPr>
+            <w:tcW w:w="1193" w:type="dxa"/>
+          </w:tcPr>
+          <w:p>
+            <w:pPr>
+              <w:jc w:val="center"/>
+              <w:rPr>
+                <w:sz w:val="28"/>
+                <w:szCs w:val="28"/>
+              </w:rPr>
+            </w:pPr>
+            <w:r>
+              <w:rPr>
+                <w:sz w:val="28"/>
+                <w:szCs w:val="28"/>
+              </w:rPr>
+              <w:t>Integer</w:t>
+            </w:r>
+          </w:p>
+        </w:tc>
+        <w:tc>
+          <w:tcPr>
+            <w:tcW w:w="1701" w:type="dxa"/>
+          </w:tcPr>
+          <w:p>
+            <w:pPr>
+              <w:jc w:val="center"/>
+              <w:rPr>
+                <w:sz w:val="28"/>
+                <w:szCs w:val="28"/>
+              </w:rPr>
+            </w:pPr>
+            <w:r>
+              <w:rPr>
+                <w:sz w:val="28"/>
+                <w:szCs w:val="28"/>
+              </w:rPr>
+              <w:t>NOT NULL</w:t>
+            </w:r>
+          </w:p>
+        </w:tc>
+      </w:tr>
+      <w:tr>
+        <w:tc>
+          <w:tcPr>
+            <w:tcW w:w="1354" w:type="dxa"/>
+          </w:tcPr>
+          <w:p>
+            <w:pPr>
+              <w:jc w:val="center"/>
+              <w:rPr>
+                <w:sz w:val="28"/>
+                <w:szCs w:val="28"/>
+                <w:u w:val="single"/>
+              </w:rPr>
+            </w:pPr>
+            <w:r>
+              <w:rPr>
+                <w:sz w:val="28"/>
+                <w:szCs w:val="28"/>
+                <w:u w:val="single"/>
+              </w:rPr>
               <w:t>active</w:t>
             </w:r>
           </w:p>
@@ -220,6 +289,7 @@
                 <w:szCs w:val="28"/>
               </w:rPr>
             </w:pPr>
+            <w:proofErr w:type="spellStart"/>
             <w:r>
               <w:rPr>
                 <w:sz w:val="28"/>
@@ -227,6 +297,7 @@
               </w:rPr>
               <w:t>boolean</w:t>
             </w:r>
+            <w:proofErr w:type="spellEnd"/>
           </w:p>
         </w:tc>
         <w:tc>
@@ -254,7 +325,7 @@
     </w:tbl>
     <w:tbl>
       <w:tblPr>
-        <w:tblStyle w:val="a3"/>
+        <w:tblStyle w:val="TableGrid"/>
         <w:tblpPr w:leftFromText="180" w:rightFromText="180" w:vertAnchor="text" w:horzAnchor="margin" w:tblpXSpec="right" w:tblpY="-715"/>
         <w:tblW w:w="0" w:type="auto"/>
         <w:tblLook w:val="04A0" w:firstRow="1" w:lastRow="0" w:firstColumn="1" w:lastColumn="0" w:noHBand="0" w:noVBand="1"/>
@@ -280,6 +351,7 @@
                 <w:szCs w:val="32"/>
               </w:rPr>
             </w:pPr>
+            <w:proofErr w:type="spellStart"/>
             <w:r>
               <w:rPr>
                 <w:b/>
@@ -289,6 +361,7 @@
               </w:rPr>
               <w:t>PollsAnswers</w:t>
             </w:r>
+            <w:proofErr w:type="spellEnd"/>
           </w:p>
         </w:tc>
       </w:tr>
@@ -450,6 +523,7 @@
                 <w:u w:val="single"/>
               </w:rPr>
             </w:pPr>
+            <w:proofErr w:type="spellStart"/>
             <w:r>
               <w:rPr>
                 <w:sz w:val="28"/>
@@ -474,6 +548,7 @@
               </w:rPr>
               <w:t>id</w:t>
             </w:r>
+            <w:proofErr w:type="spellEnd"/>
           </w:p>
         </w:tc>
         <w:tc>
@@ -533,6 +608,7 @@
                 <w:u w:val="single"/>
               </w:rPr>
             </w:pPr>
+            <w:proofErr w:type="spellStart"/>
             <w:r>
               <w:rPr>
                 <w:sz w:val="28"/>
@@ -541,6 +617,7 @@
               </w:rPr>
               <w:t>question_id</w:t>
             </w:r>
+            <w:proofErr w:type="spellEnd"/>
           </w:p>
         </w:tc>
         <w:tc>
@@ -607,6 +684,7 @@
                 <w:u w:val="single"/>
               </w:rPr>
             </w:pPr>
+            <w:proofErr w:type="spellStart"/>
             <w:r>
               <w:rPr>
                 <w:sz w:val="28"/>
@@ -615,6 +693,7 @@
               </w:rPr>
               <w:t>answer_id</w:t>
             </w:r>
+            <w:proofErr w:type="spellEnd"/>
           </w:p>
         </w:tc>
         <w:tc>
@@ -671,7 +750,7 @@
     <w:p/>
     <w:tbl>
       <w:tblPr>
-        <w:tblStyle w:val="a3"/>
+        <w:tblStyle w:val="TableGrid"/>
         <w:tblW w:w="0" w:type="auto"/>
         <w:tblLook w:val="04A0" w:firstRow="1" w:lastRow="0" w:firstColumn="1" w:lastColumn="0" w:noHBand="0" w:noVBand="1"/>
       </w:tblPr>
@@ -919,7 +998,7 @@
     </w:tbl>
     <w:tbl>
       <w:tblPr>
-        <w:tblStyle w:val="a3"/>
+        <w:tblStyle w:val="TableGrid"/>
         <w:tblpPr w:leftFromText="180" w:rightFromText="180" w:vertAnchor="page" w:horzAnchor="page" w:tblpX="8331" w:tblpY="4991"/>
         <w:tblW w:w="0" w:type="auto"/>
         <w:tblLook w:val="04A0" w:firstRow="1" w:lastRow="0" w:firstColumn="1" w:lastColumn="0" w:noHBand="0" w:noVBand="1"/>
@@ -941,7 +1020,6 @@
               <w:rPr>
                 <w:b/>
                 <w:bCs/>
-                <w:color w:val="D9D9D9" w:themeColor="background1" w:themeShade="D9"/>
                 <w:sz w:val="32"/>
                 <w:szCs w:val="32"/>
               </w:rPr>
@@ -951,21 +1029,28 @@
               <w:rPr>
                 <w:b/>
                 <w:bCs/>
-                <w:color w:val="D9D9D9" w:themeColor="background1" w:themeShade="D9"/>
                 <w:sz w:val="32"/>
                 <w:szCs w:val="32"/>
               </w:rPr>
-              <w:t>ActiveUsers</w:t>
-            </w:r>
-            <w:proofErr w:type="spellEnd"/>
-            <w:r>
-              <w:rPr>
-                <w:b/>
-                <w:bCs/>
-                <w:color w:val="D9D9D9" w:themeColor="background1" w:themeShade="D9"/>
+              <w:t>Active</w:t>
+            </w:r>
+            <w:r>
+              <w:rPr>
+                <w:b/>
+                <w:bCs/>
                 <w:sz w:val="32"/>
                 <w:szCs w:val="32"/>
               </w:rPr>
+              <w:t>Users</w:t>
+            </w:r>
+            <w:proofErr w:type="spellEnd"/>
+            <w:r>
+              <w:rPr>
+                <w:b/>
+                <w:bCs/>
+                <w:sz w:val="32"/>
+                <w:szCs w:val="32"/>
+              </w:rPr>
               <w:t xml:space="preserve"> (View)</w:t>
             </w:r>
           </w:p>
@@ -982,16 +1067,14 @@
               <w:rPr>
                 <w:b/>
                 <w:bCs/>
-                <w:color w:val="D9D9D9" w:themeColor="background1" w:themeShade="D9"/>
-                <w:sz w:val="28"/>
-                <w:szCs w:val="28"/>
-              </w:rPr>
-            </w:pPr>
-            <w:r>
-              <w:rPr>
-                <w:b/>
-                <w:bCs/>
-                <w:color w:val="D9D9D9" w:themeColor="background1" w:themeShade="D9"/>
+                <w:sz w:val="28"/>
+                <w:szCs w:val="28"/>
+              </w:rPr>
+            </w:pPr>
+            <w:r>
+              <w:rPr>
+                <w:b/>
+                <w:bCs/>
                 <w:sz w:val="28"/>
                 <w:szCs w:val="28"/>
               </w:rPr>
@@ -1009,16 +1092,14 @@
               <w:rPr>
                 <w:b/>
                 <w:bCs/>
-                <w:color w:val="D9D9D9" w:themeColor="background1" w:themeShade="D9"/>
-                <w:sz w:val="28"/>
-                <w:szCs w:val="28"/>
-              </w:rPr>
-            </w:pPr>
-            <w:r>
-              <w:rPr>
-                <w:b/>
-                <w:bCs/>
-                <w:color w:val="D9D9D9" w:themeColor="background1" w:themeShade="D9"/>
+                <w:sz w:val="28"/>
+                <w:szCs w:val="28"/>
+              </w:rPr>
+            </w:pPr>
+            <w:r>
+              <w:rPr>
+                <w:b/>
+                <w:bCs/>
                 <w:sz w:val="28"/>
                 <w:szCs w:val="28"/>
               </w:rPr>
@@ -1036,16 +1117,14 @@
               <w:rPr>
                 <w:b/>
                 <w:bCs/>
-                <w:color w:val="D9D9D9" w:themeColor="background1" w:themeShade="D9"/>
-                <w:sz w:val="28"/>
-                <w:szCs w:val="28"/>
-              </w:rPr>
-            </w:pPr>
-            <w:r>
-              <w:rPr>
-                <w:b/>
-                <w:bCs/>
-                <w:color w:val="D9D9D9" w:themeColor="background1" w:themeShade="D9"/>
+                <w:sz w:val="28"/>
+                <w:szCs w:val="28"/>
+              </w:rPr>
+            </w:pPr>
+            <w:r>
+              <w:rPr>
+                <w:b/>
+                <w:bCs/>
                 <w:sz w:val="28"/>
                 <w:szCs w:val="28"/>
               </w:rPr>
@@ -1063,14 +1142,12 @@
             <w:pPr>
               <w:jc w:val="center"/>
               <w:rPr>
-                <w:color w:val="D9D9D9" w:themeColor="background1" w:themeShade="D9"/>
-                <w:sz w:val="28"/>
-                <w:szCs w:val="28"/>
-              </w:rPr>
-            </w:pPr>
-            <w:r>
-              <w:rPr>
-                <w:color w:val="D9D9D9" w:themeColor="background1" w:themeShade="D9"/>
+                <w:sz w:val="28"/>
+                <w:szCs w:val="28"/>
+              </w:rPr>
+            </w:pPr>
+            <w:r>
+              <w:rPr>
                 <w:sz w:val="28"/>
                 <w:szCs w:val="28"/>
                 <w:u w:val="single"/>
@@ -1087,14 +1164,12 @@
             <w:pPr>
               <w:jc w:val="center"/>
               <w:rPr>
-                <w:color w:val="D9D9D9" w:themeColor="background1" w:themeShade="D9"/>
-                <w:sz w:val="28"/>
-                <w:szCs w:val="28"/>
-              </w:rPr>
-            </w:pPr>
-            <w:r>
-              <w:rPr>
-                <w:color w:val="D9D9D9" w:themeColor="background1" w:themeShade="D9"/>
+                <w:sz w:val="28"/>
+                <w:szCs w:val="28"/>
+              </w:rPr>
+            </w:pPr>
+            <w:r>
+              <w:rPr>
                 <w:sz w:val="28"/>
                 <w:szCs w:val="28"/>
               </w:rPr>
@@ -1110,14 +1185,12 @@
             <w:pPr>
               <w:jc w:val="center"/>
               <w:rPr>
-                <w:color w:val="D9D9D9" w:themeColor="background1" w:themeShade="D9"/>
-                <w:sz w:val="28"/>
-                <w:szCs w:val="28"/>
-              </w:rPr>
-            </w:pPr>
-            <w:r>
-              <w:rPr>
-                <w:color w:val="D9D9D9" w:themeColor="background1" w:themeShade="D9"/>
+                <w:sz w:val="28"/>
+                <w:szCs w:val="28"/>
+              </w:rPr>
+            </w:pPr>
+            <w:r>
+              <w:rPr>
                 <w:sz w:val="28"/>
                 <w:szCs w:val="28"/>
               </w:rPr>
@@ -1131,7 +1204,7 @@
     <w:p/>
     <w:tbl>
       <w:tblPr>
-        <w:tblStyle w:val="a3"/>
+        <w:tblStyle w:val="TableGrid"/>
         <w:tblW w:w="0" w:type="auto"/>
         <w:tblLook w:val="04A0" w:firstRow="1" w:lastRow="0" w:firstColumn="1" w:lastColumn="0" w:noHBand="0" w:noVBand="1"/>
       </w:tblPr>
@@ -1259,6 +1332,7 @@
                 <w:u w:val="single"/>
               </w:rPr>
             </w:pPr>
+            <w:proofErr w:type="spellStart"/>
             <w:r>
               <w:rPr>
                 <w:sz w:val="28"/>
@@ -1267,6 +1341,7 @@
               </w:rPr>
               <w:t>poll_id</w:t>
             </w:r>
+            <w:proofErr w:type="spellEnd"/>
           </w:p>
         </w:tc>
         <w:tc>
@@ -1315,7 +1390,7 @@
     </w:tbl>
     <w:tbl>
       <w:tblPr>
-        <w:tblStyle w:val="a3"/>
+        <w:tblStyle w:val="TableGrid"/>
         <w:tblpPr w:leftFromText="180" w:rightFromText="180" w:vertAnchor="text" w:horzAnchor="page" w:tblpX="8571" w:tblpY="434"/>
         <w:tblW w:w="0" w:type="auto"/>
         <w:tblLook w:val="04A0" w:firstRow="1" w:lastRow="0" w:firstColumn="1" w:lastColumn="0" w:noHBand="0" w:noVBand="1"/>
@@ -1444,6 +1519,7 @@
                 <w:u w:val="single"/>
               </w:rPr>
             </w:pPr>
+            <w:proofErr w:type="spellStart"/>
             <w:r>
               <w:rPr>
                 <w:sz w:val="28"/>
@@ -1460,6 +1536,7 @@
               </w:rPr>
               <w:t>nswer_id</w:t>
             </w:r>
+            <w:proofErr w:type="spellEnd"/>
           </w:p>
         </w:tc>
         <w:tc>
@@ -1519,6 +1596,7 @@
                 <w:u w:val="single"/>
               </w:rPr>
             </w:pPr>
+            <w:proofErr w:type="spellStart"/>
             <w:r>
               <w:rPr>
                 <w:sz w:val="28"/>
@@ -1527,6 +1605,7 @@
               </w:rPr>
               <w:t>question_id</w:t>
             </w:r>
+            <w:proofErr w:type="spellEnd"/>
           </w:p>
         </w:tc>
         <w:tc>
@@ -1651,7 +1730,7 @@
     <w:p/>
     <w:tbl>
       <w:tblPr>
-        <w:tblStyle w:val="a3"/>
+        <w:tblStyle w:val="TableGrid"/>
         <w:tblW w:w="0" w:type="auto"/>
         <w:tblLook w:val="04A0" w:firstRow="1" w:lastRow="0" w:firstColumn="1" w:lastColumn="0" w:noHBand="0" w:noVBand="1"/>
       </w:tblPr>
@@ -1779,6 +1858,7 @@
                 <w:u w:val="single"/>
               </w:rPr>
             </w:pPr>
+            <w:proofErr w:type="spellStart"/>
             <w:r>
               <w:rPr>
                 <w:sz w:val="28"/>
@@ -1795,6 +1875,7 @@
               </w:rPr>
               <w:t>id</w:t>
             </w:r>
+            <w:proofErr w:type="spellEnd"/>
           </w:p>
         </w:tc>
         <w:tc>
@@ -1853,6 +1934,7 @@
                 <w:szCs w:val="28"/>
               </w:rPr>
             </w:pPr>
+            <w:proofErr w:type="spellStart"/>
             <w:r>
               <w:rPr>
                 <w:sz w:val="28"/>
@@ -1861,6 +1943,7 @@
               </w:rPr>
               <w:t>poll_id</w:t>
             </w:r>
+            <w:proofErr w:type="spellEnd"/>
           </w:p>
         </w:tc>
         <w:tc>
@@ -2381,18 +2464,18 @@
     <w:lsdException w:name="Unresolved Mention" w:semiHidden="1" w:unhideWhenUsed="1"/>
     <w:lsdException w:name="Smart Link" w:semiHidden="1" w:unhideWhenUsed="1"/>
   </w:latentStyles>
-  <w:style w:type="paragraph" w:default="1" w:styleId="a">
+  <w:style w:type="paragraph" w:default="1" w:styleId="Normal">
     <w:name w:val="Normal"/>
     <w:qFormat/>
     <w:rsid w:val="001E351E"/>
   </w:style>
-  <w:style w:type="character" w:default="1" w:styleId="a0">
+  <w:style w:type="character" w:default="1" w:styleId="DefaultParagraphFont">
     <w:name w:val="Default Paragraph Font"/>
     <w:uiPriority w:val="1"/>
     <w:semiHidden/>
     <w:unhideWhenUsed/>
   </w:style>
-  <w:style w:type="table" w:default="1" w:styleId="a1">
+  <w:style w:type="table" w:default="1" w:styleId="TableNormal">
     <w:name w:val="Normal Table"/>
     <w:uiPriority w:val="99"/>
     <w:semiHidden/>
@@ -2407,15 +2490,15 @@
       </w:tblCellMar>
     </w:tblPr>
   </w:style>
-  <w:style w:type="numbering" w:default="1" w:styleId="a2">
+  <w:style w:type="numbering" w:default="1" w:styleId="NoList">
     <w:name w:val="No List"/>
     <w:uiPriority w:val="99"/>
     <w:semiHidden/>
     <w:unhideWhenUsed/>
   </w:style>
-  <w:style w:type="table" w:styleId="a3">
+  <w:style w:type="table" w:styleId="TableGrid">
     <w:name w:val="Table Grid"/>
-    <w:basedOn w:val="a1"/>
+    <w:basedOn w:val="TableNormal"/>
     <w:uiPriority w:val="39"/>
     <w:rsid w:val="005A1C93"/>
     <w:pPr>
